--- a/Exception/JavaExceptionNotes.docx
+++ b/Exception/JavaExceptionNotes.docx
@@ -1,6 +1,6 @@
 
 <file path=word/document.xml><?xml version="1.0" encoding="utf-8"?>
-<w:document xmlns:wpc="http://schemas.microsoft.com/office/word/2010/wordprocessingCanvas" xmlns:cx="http://schemas.microsoft.com/office/drawing/2014/chartex" xmlns:cx1="http://schemas.microsoft.com/office/drawing/2015/9/8/chartex" xmlns:mc="http://schemas.openxmlformats.org/markup-compatibility/2006" xmlns:o="urn:schemas-microsoft-com:office:office" xmlns:r="http://schemas.openxmlformats.org/officeDocument/2006/relationships" xmlns:m="http://schemas.openxmlformats.org/officeDocument/2006/math" xmlns:v="urn:schemas-microsoft-com:vml" xmlns:wp14="http://schemas.microsoft.com/office/word/2010/wordprocessingDrawing" xmlns:wp="http://schemas.openxmlformats.org/drawingml/2006/wordprocessingDrawing" xmlns:w10="urn:schemas-microsoft-com:office:word" xmlns:w="http://schemas.openxmlformats.org/wordprocessingml/2006/main" xmlns:w14="http://schemas.microsoft.com/office/word/2010/wordml" xmlns:w15="http://schemas.microsoft.com/office/word/2012/wordml" xmlns:w16se="http://schemas.microsoft.com/office/word/2015/wordml/symex" xmlns:wpg="http://schemas.microsoft.com/office/word/2010/wordprocessingGroup" xmlns:wpi="http://schemas.microsoft.com/office/word/2010/wordprocessingInk" xmlns:wne="http://schemas.microsoft.com/office/word/2006/wordml" xmlns:wps="http://schemas.microsoft.com/office/word/2010/wordprocessingShape" mc:Ignorable="w14 w15 w16se wp14">
+<w:document xmlns:wpc="http://schemas.microsoft.com/office/word/2010/wordprocessingCanvas" xmlns:mc="http://schemas.openxmlformats.org/markup-compatibility/2006" xmlns:o="urn:schemas-microsoft-com:office:office" xmlns:r="http://schemas.openxmlformats.org/officeDocument/2006/relationships" xmlns:m="http://schemas.openxmlformats.org/officeDocument/2006/math" xmlns:v="urn:schemas-microsoft-com:vml" xmlns:wp14="http://schemas.microsoft.com/office/word/2010/wordprocessingDrawing" xmlns:wp="http://schemas.openxmlformats.org/drawingml/2006/wordprocessingDrawing" xmlns:w10="urn:schemas-microsoft-com:office:word" xmlns:w="http://schemas.openxmlformats.org/wordprocessingml/2006/main" xmlns:w14="http://schemas.microsoft.com/office/word/2010/wordml" xmlns:w15="http://schemas.microsoft.com/office/word/2012/wordml" xmlns:wpg="http://schemas.microsoft.com/office/word/2010/wordprocessingGroup" xmlns:wpi="http://schemas.microsoft.com/office/word/2010/wordprocessingInk" xmlns:wne="http://schemas.microsoft.com/office/word/2006/wordml" xmlns:wps="http://schemas.microsoft.com/office/word/2010/wordprocessingShape" mc:Ignorable="w14 w15 wp14">
   <w:body>
     <w:p>
       <w:pPr>
@@ -27,20 +27,44 @@
         <w:fldChar w:fldCharType="end"/>
       </w:r>
     </w:p>
+    <w:bookmarkStart w:id="0" w:name="_GoBack"/>
     <w:p>
       <w:pPr>
         <w:shd w:val="clear" w:color="auto" w:fill="FFFFFF"/>
         <w:spacing w:before="100" w:beforeAutospacing="1" w:after="100" w:afterAutospacing="1" w:line="312" w:lineRule="atLeast"/>
         <w:outlineLvl w:val="1"/>
       </w:pPr>
-      <w:hyperlink r:id="rId5" w:history="1">
-        <w:r>
-          <w:rPr>
-            <w:rStyle w:val="Hyperlink"/>
-          </w:rPr>
-          <w:t>https://javaconceptoftheday.com/java-exception-handling-interview-questions-and-answers/</w:t>
-        </w:r>
-      </w:hyperlink>
+      <w:r>
+        <w:rPr>
+          <w:rStyle w:val="Hyperlink"/>
+        </w:rPr>
+        <w:fldChar w:fldCharType="begin"/>
+      </w:r>
+      <w:r>
+        <w:rPr>
+          <w:rStyle w:val="Hyperlink"/>
+        </w:rPr>
+        <w:instrText xml:space="preserve"> HYPERLINK "https://javaconceptoftheday.com/java-exception-handling-interview-questions-and-answers/" </w:instrText>
+      </w:r>
+      <w:r>
+        <w:rPr>
+          <w:rStyle w:val="Hyperlink"/>
+        </w:rPr>
+        <w:fldChar w:fldCharType="separate"/>
+      </w:r>
+      <w:r>
+        <w:rPr>
+          <w:rStyle w:val="Hyperlink"/>
+        </w:rPr>
+        <w:t>https://javaconceptoftheday.com/java-exception-handling-interview-questions-and-answers/</w:t>
+      </w:r>
+      <w:r>
+        <w:rPr>
+          <w:rStyle w:val="Hyperlink"/>
+        </w:rPr>
+        <w:fldChar w:fldCharType="end"/>
+      </w:r>
+      <w:bookmarkEnd w:id="0"/>
     </w:p>
     <w:p>
       <w:pPr>
@@ -48,7 +72,7 @@
         <w:spacing w:before="100" w:beforeAutospacing="1" w:after="100" w:afterAutospacing="1" w:line="312" w:lineRule="atLeast"/>
         <w:outlineLvl w:val="1"/>
       </w:pPr>
-      <w:hyperlink r:id="rId6" w:history="1">
+      <w:hyperlink r:id="rId5" w:history="1">
         <w:r>
           <w:rPr>
             <w:rStyle w:val="Hyperlink"/>
@@ -63,7 +87,7 @@
         <w:spacing w:before="100" w:beforeAutospacing="1" w:after="100" w:afterAutospacing="1" w:line="312" w:lineRule="atLeast"/>
         <w:outlineLvl w:val="1"/>
       </w:pPr>
-      <w:hyperlink r:id="rId7" w:history="1">
+      <w:hyperlink r:id="rId6" w:history="1">
         <w:r>
           <w:rPr>
             <w:rStyle w:val="Hyperlink"/>
@@ -78,7 +102,7 @@
         <w:spacing w:before="100" w:beforeAutospacing="1" w:after="100" w:afterAutospacing="1" w:line="312" w:lineRule="atLeast"/>
         <w:outlineLvl w:val="1"/>
       </w:pPr>
-      <w:hyperlink r:id="rId8" w:history="1">
+      <w:hyperlink r:id="rId7" w:history="1">
         <w:r>
           <w:rPr>
             <w:rStyle w:val="Hyperlink"/>
@@ -93,7 +117,7 @@
         <w:spacing w:before="100" w:beforeAutospacing="1" w:after="100" w:afterAutospacing="1" w:line="312" w:lineRule="atLeast"/>
         <w:outlineLvl w:val="1"/>
       </w:pPr>
-      <w:hyperlink r:id="rId9" w:history="1">
+      <w:hyperlink r:id="rId8" w:history="1">
         <w:r>
           <w:rPr>
             <w:rStyle w:val="Hyperlink"/>
@@ -114,7 +138,7 @@
           <w:szCs w:val="38"/>
         </w:rPr>
       </w:pPr>
-      <w:hyperlink r:id="rId10" w:history="1">
+      <w:hyperlink r:id="rId9" w:history="1">
         <w:r>
           <w:rPr>
             <w:rStyle w:val="Hyperlink"/>
@@ -957,6 +981,42 @@
         </w:rPr>
         <w:t>Suppose there are 10 statements in your program and there occurs an exception at statement 5, the rest of the code will not be executed i.e. statement 6 to 10 will not be executed. If we perform exception handling, the rest of the statement will be executed. That is why we use exception handling in Java.</w:t>
       </w:r>
+    </w:p>
+    <w:p>
+      <w:pPr>
+        <w:shd w:val="clear" w:color="auto" w:fill="FFFFFF"/>
+        <w:spacing w:before="100" w:beforeAutospacing="1" w:after="100" w:afterAutospacing="1" w:line="240" w:lineRule="auto"/>
+        <w:rPr>
+          <w:rFonts w:ascii="Verdana" w:eastAsia="Times New Roman" w:hAnsi="Verdana" w:cs="Times New Roman"/>
+          <w:color w:val="000000"/>
+          <w:sz w:val="20"/>
+          <w:szCs w:val="20"/>
+        </w:rPr>
+      </w:pPr>
+    </w:p>
+    <w:p>
+      <w:pPr>
+        <w:shd w:val="clear" w:color="auto" w:fill="FFFFFF"/>
+        <w:spacing w:before="100" w:beforeAutospacing="1" w:after="100" w:afterAutospacing="1" w:line="240" w:lineRule="auto"/>
+        <w:rPr>
+          <w:rFonts w:ascii="Verdana" w:eastAsia="Times New Roman" w:hAnsi="Verdana" w:cs="Times New Roman"/>
+          <w:color w:val="000000"/>
+          <w:sz w:val="20"/>
+          <w:szCs w:val="20"/>
+        </w:rPr>
+      </w:pPr>
+    </w:p>
+    <w:p>
+      <w:pPr>
+        <w:shd w:val="clear" w:color="auto" w:fill="FFFFFF"/>
+        <w:spacing w:before="100" w:beforeAutospacing="1" w:after="100" w:afterAutospacing="1" w:line="240" w:lineRule="auto"/>
+        <w:rPr>
+          <w:rFonts w:ascii="Verdana" w:eastAsia="Times New Roman" w:hAnsi="Verdana" w:cs="Times New Roman"/>
+          <w:color w:val="000000"/>
+          <w:sz w:val="20"/>
+          <w:szCs w:val="20"/>
+        </w:rPr>
+      </w:pPr>
     </w:p>
     <w:tbl>
       <w:tblPr>
@@ -1025,7 +1085,7 @@
                 <w:szCs w:val="20"/>
               </w:rPr>
             </w:pPr>
-            <w:hyperlink r:id="rId11" w:history="1">
+            <w:hyperlink r:id="rId10" w:history="1">
               <w:r>
                 <w:rPr>
                   <w:rStyle w:val="Hyperlink"/>
@@ -1053,7 +1113,7 @@
                 <w:szCs w:val="20"/>
               </w:rPr>
             </w:pPr>
-            <w:hyperlink r:id="rId12" w:anchor="exceptionad" w:history="1">
+            <w:hyperlink r:id="rId11" w:anchor="exceptionad" w:history="1">
               <w:r>
                 <w:rPr>
                   <w:rStyle w:val="Hyperlink"/>
@@ -1081,7 +1141,7 @@
                 <w:szCs w:val="20"/>
               </w:rPr>
             </w:pPr>
-            <w:hyperlink r:id="rId13" w:anchor="exceptionhierarchy" w:history="1">
+            <w:hyperlink r:id="rId12" w:anchor="exceptionhierarchy" w:history="1">
               <w:r>
                 <w:rPr>
                   <w:rStyle w:val="Hyperlink"/>
@@ -1109,7 +1169,7 @@
                 <w:szCs w:val="20"/>
               </w:rPr>
             </w:pPr>
-            <w:hyperlink r:id="rId14" w:anchor="exceptiontypes" w:history="1">
+            <w:hyperlink r:id="rId13" w:anchor="exceptiontypes" w:history="1">
               <w:r>
                 <w:rPr>
                   <w:rStyle w:val="Hyperlink"/>
@@ -1137,7 +1197,7 @@
                 <w:szCs w:val="20"/>
               </w:rPr>
             </w:pPr>
-            <w:hyperlink r:id="rId15" w:anchor="exceptionexample" w:history="1">
+            <w:hyperlink r:id="rId14" w:anchor="exceptionexample" w:history="1">
               <w:r>
                 <w:rPr>
                   <w:rStyle w:val="Hyperlink"/>
@@ -1165,7 +1225,7 @@
                 <w:szCs w:val="20"/>
               </w:rPr>
             </w:pPr>
-            <w:hyperlink r:id="rId16" w:anchor="exceptionscenarios" w:history="1">
+            <w:hyperlink r:id="rId15" w:anchor="exceptionscenarios" w:history="1">
               <w:r>
                 <w:rPr>
                   <w:rStyle w:val="Hyperlink"/>
@@ -2264,7 +2324,7 @@
                       <w:sz w:val="20"/>
                       <w:szCs w:val="20"/>
                     </w:rPr>
-                    <w:t xml:space="preserve"> data=50/</w:t>
+                    <w:t xml:space="preserve"> data=50/0</w:t>
                   </w:r>
                   <w:proofErr w:type="gramStart"/>
                   <w:r>
@@ -2274,7 +2334,7 @@
                       <w:sz w:val="20"/>
                       <w:szCs w:val="20"/>
                     </w:rPr>
-                    <w:t>0;?</w:t>
+                    <w:t>;?</w:t>
                   </w:r>
                   <w:proofErr w:type="gramEnd"/>
                 </w:p>
@@ -2454,25 +2514,14 @@
               <w:t xml:space="preserve">The </w:t>
             </w:r>
             <w:proofErr w:type="spellStart"/>
-            <w:proofErr w:type="gramStart"/>
-            <w:r>
-              <w:rPr>
-                <w:rFonts w:ascii="Verdana" w:hAnsi="Verdana"/>
-                <w:color w:val="000000"/>
-                <w:sz w:val="20"/>
-                <w:szCs w:val="20"/>
-              </w:rPr>
-              <w:t>java.lang</w:t>
-            </w:r>
-            <w:proofErr w:type="gramEnd"/>
-            <w:r>
-              <w:rPr>
-                <w:rFonts w:ascii="Verdana" w:hAnsi="Verdana"/>
-                <w:color w:val="000000"/>
-                <w:sz w:val="20"/>
-                <w:szCs w:val="20"/>
-              </w:rPr>
-              <w:t>.Throwable</w:t>
+            <w:r>
+              <w:rPr>
+                <w:rFonts w:ascii="Verdana" w:hAnsi="Verdana"/>
+                <w:color w:val="000000"/>
+                <w:sz w:val="20"/>
+                <w:szCs w:val="20"/>
+              </w:rPr>
+              <w:t>java.lang.Throwable</w:t>
             </w:r>
             <w:proofErr w:type="spellEnd"/>
             <w:r>
@@ -2525,6 +2574,7 @@
                 <w:color w:val="000000"/>
                 <w:sz w:val="20"/>
                 <w:szCs w:val="20"/>
+                <w:lang w:val="en-IN" w:eastAsia="en-IN"/>
               </w:rPr>
               <w:lastRenderedPageBreak/>
               <w:drawing>
@@ -2545,7 +2595,7 @@
                           </pic:cNvPicPr>
                         </pic:nvPicPr>
                         <pic:blipFill>
-                          <a:blip r:embed="rId17">
+                          <a:blip r:embed="rId16">
                             <a:extLst>
                               <a:ext uri="{28A0092B-C50C-407E-A947-70E740481C1C}">
                                 <a14:useLocalDpi xmlns:a14="http://schemas.microsoft.com/office/drawing/2010/main" val="0"/>
@@ -4275,7 +4325,7 @@
           <w:sz w:val="20"/>
           <w:szCs w:val="20"/>
         </w:rPr>
-        <w:t>( i.e.</w:t>
+        <w:t>( i.e</w:t>
       </w:r>
       <w:proofErr w:type="gramEnd"/>
       <w:r>
@@ -4285,7 +4335,7 @@
           <w:sz w:val="20"/>
           <w:szCs w:val="20"/>
         </w:rPr>
-        <w:t>, Exception) or the generated exception type. However, the good approach is to declare the generated type of exception.</w:t>
+        <w:t>., Exception) or the generated exception type. However, the good approach is to declare the generated type of exception.</w:t>
       </w:r>
     </w:p>
     <w:p>
@@ -4315,6 +4365,7 @@
       <w:r>
         <w:rPr>
           <w:noProof/>
+          <w:lang w:val="en-IN" w:eastAsia="en-IN"/>
         </w:rPr>
         <w:drawing>
           <wp:inline distT="0" distB="0" distL="0" distR="0">
@@ -4334,7 +4385,7 @@
                     </pic:cNvPicPr>
                   </pic:nvPicPr>
                   <pic:blipFill>
-                    <a:blip r:embed="rId18">
+                    <a:blip r:embed="rId17">
                       <a:extLst>
                         <a:ext uri="{28A0092B-C50C-407E-A947-70E740481C1C}">
                           <a14:useLocalDpi xmlns:a14="http://schemas.microsoft.com/office/drawing/2010/main" val="0"/>
@@ -4529,6 +4580,7 @@
       <w:r>
         <w:rPr>
           <w:noProof/>
+          <w:lang w:val="en-IN" w:eastAsia="en-IN"/>
         </w:rPr>
         <w:drawing>
           <wp:inline distT="0" distB="0" distL="0" distR="0">
@@ -4548,7 +4600,7 @@
                     </pic:cNvPicPr>
                   </pic:nvPicPr>
                   <pic:blipFill>
-                    <a:blip r:embed="rId19">
+                    <a:blip r:embed="rId18">
                       <a:extLst>
                         <a:ext uri="{28A0092B-C50C-407E-A947-70E740481C1C}">
                           <a14:useLocalDpi xmlns:a14="http://schemas.microsoft.com/office/drawing/2010/main" val="0"/>
@@ -5006,6 +5058,7 @@
           <w:shd w:val="clear" w:color="auto" w:fill="FFFFFF"/>
         </w:rPr>
       </w:pPr>
+      <w:proofErr w:type="gramStart"/>
       <w:r>
         <w:rPr>
           <w:rStyle w:val="keyword"/>
@@ -5020,6 +5073,7 @@
         </w:rPr>
         <w:t>throw</w:t>
       </w:r>
+      <w:proofErr w:type="gramEnd"/>
       <w:r>
         <w:rPr>
           <w:rFonts w:ascii="Verdana" w:hAnsi="Verdana"/>
@@ -5057,7 +5111,6 @@
         <w:t> </w:t>
       </w:r>
       <w:proofErr w:type="spellStart"/>
-      <w:proofErr w:type="gramStart"/>
       <w:r>
         <w:rPr>
           <w:rFonts w:ascii="Verdana" w:hAnsi="Verdana"/>
@@ -5079,19 +5132,7 @@
           <w:bdr w:val="none" w:sz="0" w:space="0" w:color="auto" w:frame="1"/>
           <w:shd w:val="clear" w:color="auto" w:fill="FFFFFF"/>
         </w:rPr>
-        <w:t>(</w:t>
-      </w:r>
-      <w:proofErr w:type="gramEnd"/>
-      <w:r>
-        <w:rPr>
-          <w:rFonts w:ascii="Verdana" w:hAnsi="Verdana"/>
-          <w:color w:val="000000"/>
-          <w:sz w:val="20"/>
-          <w:szCs w:val="20"/>
-          <w:bdr w:val="none" w:sz="0" w:space="0" w:color="auto" w:frame="1"/>
-          <w:shd w:val="clear" w:color="auto" w:fill="FFFFFF"/>
-        </w:rPr>
-        <w:t>"sorry device error);  </w:t>
+        <w:t>("sorry device error);  </w:t>
       </w:r>
     </w:p>
     <w:p>
@@ -5576,7 +5617,7 @@
                 <w:sz w:val="20"/>
                 <w:szCs w:val="20"/>
               </w:rPr>
-              <w:t>Case</w:t>
+              <w:t>Case1</w:t>
             </w:r>
             <w:proofErr w:type="gramStart"/>
             <w:r>
@@ -5588,7 +5629,7 @@
                 <w:sz w:val="20"/>
                 <w:szCs w:val="20"/>
               </w:rPr>
-              <w:t>1:</w:t>
+              <w:t>:</w:t>
             </w:r>
             <w:r>
               <w:rPr>
@@ -7014,7 +7055,7 @@
         </w:rPr>
         <w:t>The throw keyword in Java is used to explicitly throw an exception from a method or any block of code. We can throw either </w:t>
       </w:r>
-      <w:hyperlink r:id="rId20" w:history="1">
+      <w:hyperlink r:id="rId19" w:history="1">
         <w:r>
           <w:rPr>
             <w:rStyle w:val="Hyperlink"/>
@@ -7154,6 +7195,7 @@
           <w:szCs w:val="18"/>
         </w:rPr>
       </w:pPr>
+      <w:proofErr w:type="gramStart"/>
       <w:r>
         <w:rPr>
           <w:rFonts w:ascii="Consolas" w:eastAsia="Times New Roman" w:hAnsi="Consolas" w:cs="Courier New"/>
@@ -7161,10 +7203,9 @@
           <w:bCs/>
           <w:sz w:val="18"/>
         </w:rPr>
-        <w:t xml:space="preserve">throw new </w:t>
-      </w:r>
-      <w:proofErr w:type="spellStart"/>
-      <w:proofErr w:type="gramStart"/>
+        <w:t>throw</w:t>
+      </w:r>
+      <w:proofErr w:type="gramEnd"/>
       <w:r>
         <w:rPr>
           <w:rFonts w:ascii="Consolas" w:eastAsia="Times New Roman" w:hAnsi="Consolas" w:cs="Courier New"/>
@@ -7172,9 +7213,9 @@
           <w:bCs/>
           <w:sz w:val="18"/>
         </w:rPr>
-        <w:t>ArithmeticException</w:t>
-      </w:r>
-      <w:proofErr w:type="spellEnd"/>
+        <w:t xml:space="preserve"> new </w:t>
+      </w:r>
+      <w:proofErr w:type="spellStart"/>
       <w:r>
         <w:rPr>
           <w:rFonts w:ascii="Consolas" w:eastAsia="Times New Roman" w:hAnsi="Consolas" w:cs="Courier New"/>
@@ -7182,9 +7223,9 @@
           <w:bCs/>
           <w:sz w:val="18"/>
         </w:rPr>
-        <w:t>(</w:t>
-      </w:r>
-      <w:proofErr w:type="gramEnd"/>
+        <w:t>ArithmeticException</w:t>
+      </w:r>
+      <w:proofErr w:type="spellEnd"/>
       <w:r>
         <w:rPr>
           <w:rFonts w:ascii="Consolas" w:eastAsia="Times New Roman" w:hAnsi="Consolas" w:cs="Courier New"/>
@@ -7192,7 +7233,7 @@
           <w:bCs/>
           <w:sz w:val="18"/>
         </w:rPr>
-        <w:t>"/ by zero");</w:t>
+        <w:t>("/ by zero");</w:t>
       </w:r>
     </w:p>
     <w:p/>
@@ -7318,7 +7359,7 @@
         </w:rPr>
         <w:t xml:space="preserve"> and </w:t>
       </w:r>
-      <w:hyperlink r:id="rId21" w:history="1">
+      <w:hyperlink r:id="rId20" w:history="1">
         <w:r>
           <w:rPr>
             <w:rStyle w:val="Hyperlink"/>
@@ -7462,7 +7503,7 @@
         </w:rPr>
         <w:t>By using </w:t>
       </w:r>
-      <w:hyperlink r:id="rId22" w:history="1">
+      <w:hyperlink r:id="rId21" w:history="1">
         <w:r>
           <w:rPr>
             <w:rStyle w:val="Hyperlink"/>
@@ -7815,6 +7856,7 @@
       <w:r>
         <w:rPr>
           <w:noProof/>
+          <w:lang w:val="en-IN" w:eastAsia="en-IN"/>
         </w:rPr>
         <w:drawing>
           <wp:inline distT="0" distB="0" distL="0" distR="0" wp14:anchorId="33EC321A" wp14:editId="1FA5B8E7">
@@ -7832,7 +7874,7 @@
                     <pic:cNvPicPr/>
                   </pic:nvPicPr>
                   <pic:blipFill>
-                    <a:blip r:embed="rId23"/>
+                    <a:blip r:embed="rId22"/>
                     <a:stretch>
                       <a:fillRect/>
                     </a:stretch>
@@ -7975,7 +8017,6 @@
           </w:p>
           <w:p>
             <w:proofErr w:type="spellStart"/>
-            <w:proofErr w:type="gramStart"/>
             <w:r>
               <w:rPr>
                 <w:rStyle w:val="HTMLCode"/>
@@ -7984,7 +8025,6 @@
               <w:t>integers.forEach</w:t>
             </w:r>
             <w:proofErr w:type="spellEnd"/>
-            <w:proofErr w:type="gramEnd"/>
             <w:r>
               <w:rPr>
                 <w:rStyle w:val="HTMLCode"/>
@@ -8008,8 +8048,6 @@
               </w:rPr>
               <w:t xml:space="preserve"> -&gt; {</w:t>
             </w:r>
-            <w:bookmarkStart w:id="0" w:name="_GoBack"/>
-            <w:bookmarkEnd w:id="0"/>
           </w:p>
           <w:p>
             <w:r>
@@ -8069,7 +8107,6 @@
               <w:t xml:space="preserve"> </w:t>
             </w:r>
             <w:proofErr w:type="spellStart"/>
-            <w:proofErr w:type="gramStart"/>
             <w:r>
               <w:rPr>
                 <w:rStyle w:val="HTMLCode"/>
@@ -8083,15 +8120,7 @@
                 <w:rStyle w:val="HTMLCode"/>
                 <w:rFonts w:eastAsiaTheme="majorEastAsia"/>
               </w:rPr>
-              <w:t>(</w:t>
-            </w:r>
-            <w:proofErr w:type="gramEnd"/>
-            <w:r>
-              <w:rPr>
-                <w:rStyle w:val="HTMLCode"/>
-                <w:rFonts w:eastAsiaTheme="majorEastAsia"/>
-              </w:rPr>
-              <w:t>"Zero not allowed");</w:t>
+              <w:t>("Zero not allowed");</w:t>
             </w:r>
           </w:p>
           <w:p>
@@ -8315,21 +8344,12 @@
             <w:r>
               <w:t xml:space="preserve"> </w:t>
             </w:r>
-            <w:proofErr w:type="gramStart"/>
             <w:r>
               <w:rPr>
                 <w:rStyle w:val="HTMLCode"/>
                 <w:rFonts w:eastAsiaTheme="majorEastAsia"/>
               </w:rPr>
-              <w:t>apply(</w:t>
-            </w:r>
-            <w:proofErr w:type="gramEnd"/>
-            <w:r>
-              <w:rPr>
-                <w:rStyle w:val="HTMLCode"/>
-                <w:rFonts w:eastAsiaTheme="majorEastAsia"/>
-              </w:rPr>
-              <w:t>T t) throws</w:t>
+              <w:t>apply(T t) throws</w:t>
             </w:r>
             <w:r>
               <w:t xml:space="preserve"> </w:t>
@@ -8415,7 +8435,6 @@
               <w:t xml:space="preserve"> </w:t>
             </w:r>
             <w:proofErr w:type="spellStart"/>
-            <w:proofErr w:type="gramStart"/>
             <w:r>
               <w:rPr>
                 <w:rStyle w:val="HTMLCode"/>
@@ -8431,7 +8450,6 @@
               </w:rPr>
               <w:t>(</w:t>
             </w:r>
-            <w:proofErr w:type="gramEnd"/>
           </w:p>
           <w:p>
             <w:r>
@@ -8509,7 +8527,6 @@
               <w:t xml:space="preserve">(Task </w:t>
             </w:r>
             <w:proofErr w:type="spellStart"/>
-            <w:proofErr w:type="gramStart"/>
             <w:r>
               <w:rPr>
                 <w:rStyle w:val="HTMLCode"/>
@@ -8523,15 +8540,7 @@
                 <w:rStyle w:val="HTMLCode"/>
                 <w:rFonts w:eastAsiaTheme="majorEastAsia"/>
               </w:rPr>
-              <w:t xml:space="preserve"> :</w:t>
-            </w:r>
-            <w:proofErr w:type="gramEnd"/>
-            <w:r>
-              <w:rPr>
-                <w:rStyle w:val="HTMLCode"/>
-                <w:rFonts w:eastAsiaTheme="majorEastAsia"/>
-              </w:rPr>
-              <w:t xml:space="preserve"> </w:t>
+              <w:t xml:space="preserve"> : </w:t>
             </w:r>
             <w:proofErr w:type="spellStart"/>
             <w:r>
@@ -8656,7 +8665,6 @@
           </w:p>
           <w:p>
             <w:proofErr w:type="spellStart"/>
-            <w:proofErr w:type="gramStart"/>
             <w:r>
               <w:rPr>
                 <w:rStyle w:val="HTMLCode"/>
@@ -8673,7 +8681,6 @@
               <w:t>(</w:t>
             </w:r>
             <w:proofErr w:type="spellStart"/>
-            <w:proofErr w:type="gramEnd"/>
             <w:r>
               <w:rPr>
                 <w:rStyle w:val="HTMLCode"/>
@@ -8720,21 +8727,12 @@
             <w:r>
               <w:t xml:space="preserve"> </w:t>
             </w:r>
-            <w:proofErr w:type="gramStart"/>
             <w:r>
               <w:rPr>
                 <w:rStyle w:val="HTMLCode"/>
                 <w:rFonts w:eastAsiaTheme="majorEastAsia"/>
               </w:rPr>
-              <w:t>Exception(</w:t>
-            </w:r>
-            <w:proofErr w:type="gramEnd"/>
-            <w:r>
-              <w:rPr>
-                <w:rStyle w:val="HTMLCode"/>
-                <w:rFonts w:eastAsiaTheme="majorEastAsia"/>
-              </w:rPr>
-              <w:t>"Something happened");</w:t>
+              <w:t>Exception("Something happened");</w:t>
             </w:r>
           </w:p>
           <w:p>
@@ -8820,25 +8818,14 @@
         <w:t xml:space="preserve">You can pass any object that implements </w:t>
       </w:r>
       <w:proofErr w:type="spellStart"/>
-      <w:proofErr w:type="gramStart"/>
-      <w:r>
-        <w:rPr>
-          <w:rFonts w:ascii="Verdana" w:eastAsia="Times New Roman" w:hAnsi="Verdana" w:cs="Times New Roman"/>
-          <w:color w:val="000000"/>
-          <w:sz w:val="20"/>
-          <w:szCs w:val="20"/>
-        </w:rPr>
-        <w:t>java.lang</w:t>
-      </w:r>
-      <w:proofErr w:type="gramEnd"/>
-      <w:r>
-        <w:rPr>
-          <w:rFonts w:ascii="Verdana" w:eastAsia="Times New Roman" w:hAnsi="Verdana" w:cs="Times New Roman"/>
-          <w:color w:val="000000"/>
-          <w:sz w:val="20"/>
-          <w:szCs w:val="20"/>
-        </w:rPr>
-        <w:t>.AutoCloseable</w:t>
+      <w:r>
+        <w:rPr>
+          <w:rFonts w:ascii="Verdana" w:eastAsia="Times New Roman" w:hAnsi="Verdana" w:cs="Times New Roman"/>
+          <w:color w:val="000000"/>
+          <w:sz w:val="20"/>
+          <w:szCs w:val="20"/>
+        </w:rPr>
+        <w:t>java.lang.AutoCloseable</w:t>
       </w:r>
       <w:proofErr w:type="spellEnd"/>
       <w:r>
@@ -8945,7 +8932,7 @@
 </file>
 
 <file path=word/numbering.xml><?xml version="1.0" encoding="utf-8"?>
-<w:numbering xmlns:wpc="http://schemas.microsoft.com/office/word/2010/wordprocessingCanvas" xmlns:cx="http://schemas.microsoft.com/office/drawing/2014/chartex" xmlns:cx1="http://schemas.microsoft.com/office/drawing/2015/9/8/chartex" xmlns:mc="http://schemas.openxmlformats.org/markup-compatibility/2006" xmlns:o="urn:schemas-microsoft-com:office:office" xmlns:r="http://schemas.openxmlformats.org/officeDocument/2006/relationships" xmlns:m="http://schemas.openxmlformats.org/officeDocument/2006/math" xmlns:v="urn:schemas-microsoft-com:vml" xmlns:wp14="http://schemas.microsoft.com/office/word/2010/wordprocessingDrawing" xmlns:wp="http://schemas.openxmlformats.org/drawingml/2006/wordprocessingDrawing" xmlns:w10="urn:schemas-microsoft-com:office:word" xmlns:w="http://schemas.openxmlformats.org/wordprocessingml/2006/main" xmlns:w14="http://schemas.microsoft.com/office/word/2010/wordml" xmlns:w15="http://schemas.microsoft.com/office/word/2012/wordml" xmlns:w16se="http://schemas.microsoft.com/office/word/2015/wordml/symex" xmlns:wpg="http://schemas.microsoft.com/office/word/2010/wordprocessingGroup" xmlns:wpi="http://schemas.microsoft.com/office/word/2010/wordprocessingInk" xmlns:wne="http://schemas.microsoft.com/office/word/2006/wordml" xmlns:wps="http://schemas.microsoft.com/office/word/2010/wordprocessingShape" mc:Ignorable="w14 w15 w16se wp14">
+<w:numbering xmlns:wpc="http://schemas.microsoft.com/office/word/2010/wordprocessingCanvas" xmlns:mc="http://schemas.openxmlformats.org/markup-compatibility/2006" xmlns:o="urn:schemas-microsoft-com:office:office" xmlns:r="http://schemas.openxmlformats.org/officeDocument/2006/relationships" xmlns:m="http://schemas.openxmlformats.org/officeDocument/2006/math" xmlns:v="urn:schemas-microsoft-com:vml" xmlns:wp14="http://schemas.microsoft.com/office/word/2010/wordprocessingDrawing" xmlns:wp="http://schemas.openxmlformats.org/drawingml/2006/wordprocessingDrawing" xmlns:w10="urn:schemas-microsoft-com:office:word" xmlns:w="http://schemas.openxmlformats.org/wordprocessingml/2006/main" xmlns:w14="http://schemas.microsoft.com/office/word/2010/wordml" xmlns:w15="http://schemas.microsoft.com/office/word/2012/wordml" xmlns:wpg="http://schemas.microsoft.com/office/word/2010/wordprocessingGroup" xmlns:wpi="http://schemas.microsoft.com/office/word/2010/wordprocessingInk" xmlns:wne="http://schemas.microsoft.com/office/word/2006/wordml" xmlns:wps="http://schemas.microsoft.com/office/word/2010/wordprocessingShape" mc:Ignorable="w14 w15 wp14">
   <w:abstractNum w:abstractNumId="0" w15:restartNumberingAfterBreak="0">
     <w:nsid w:val="0CF42716"/>
     <w:multiLevelType w:val="multilevel"/>
@@ -10870,7 +10857,7 @@
 </file>
 
 <file path=word/styles.xml><?xml version="1.0" encoding="utf-8"?>
-<w:styles xmlns:mc="http://schemas.openxmlformats.org/markup-compatibility/2006" xmlns:r="http://schemas.openxmlformats.org/officeDocument/2006/relationships" xmlns:w="http://schemas.openxmlformats.org/wordprocessingml/2006/main" xmlns:w14="http://schemas.microsoft.com/office/word/2010/wordml" xmlns:w15="http://schemas.microsoft.com/office/word/2012/wordml" xmlns:w16se="http://schemas.microsoft.com/office/word/2015/wordml/symex" mc:Ignorable="w14 w15 w16se">
+<w:styles xmlns:mc="http://schemas.openxmlformats.org/markup-compatibility/2006" xmlns:r="http://schemas.openxmlformats.org/officeDocument/2006/relationships" xmlns:w="http://schemas.openxmlformats.org/wordprocessingml/2006/main" xmlns:w14="http://schemas.microsoft.com/office/word/2010/wordml" xmlns:w15="http://schemas.microsoft.com/office/word/2012/wordml" mc:Ignorable="w14 w15">
   <w:docDefaults>
     <w:rPrDefault>
       <w:rPr>
